--- a/Day 5.docx
+++ b/Day 5.docx
@@ -26,7 +26,7 @@
         <w:spacing w:after="240" w:line="240" w:lineRule="auto"/>
         <w:rPr>
           <w:rFonts w:ascii="Courier New" w:eastAsia="Times New Roman" w:hAnsi="Courier New" w:cs="Courier New"/>
-          <w:color w:val="BCBEC4"/>
+          <w:color w:val="7A7E85"/>
           <w:kern w:val="0"/>
           <w:sz w:val="20"/>
           <w:szCs w:val="20"/>
@@ -44,6 +44,52 @@
           <w:lang w:eastAsia="en-IN"/>
           <w14:ligatures w14:val="none"/>
         </w:rPr>
+        <w:tab/>
+        <w:t>Welcome to day 5 tutorial</w:t>
+      </w:r>
+    </w:p>
+    <w:p>
+      <w:pPr>
+        <w:shd w:val="clear" w:color="auto" w:fill="1E1F22"/>
+        <w:tabs>
+          <w:tab w:val="left" w:pos="916"/>
+          <w:tab w:val="left" w:pos="1832"/>
+          <w:tab w:val="left" w:pos="2748"/>
+          <w:tab w:val="left" w:pos="3664"/>
+          <w:tab w:val="left" w:pos="4580"/>
+          <w:tab w:val="left" w:pos="5496"/>
+          <w:tab w:val="left" w:pos="6412"/>
+          <w:tab w:val="left" w:pos="7328"/>
+          <w:tab w:val="left" w:pos="8244"/>
+          <w:tab w:val="left" w:pos="9160"/>
+          <w:tab w:val="left" w:pos="10076"/>
+          <w:tab w:val="left" w:pos="10992"/>
+          <w:tab w:val="left" w:pos="11908"/>
+          <w:tab w:val="left" w:pos="12824"/>
+          <w:tab w:val="left" w:pos="13740"/>
+          <w:tab w:val="left" w:pos="14656"/>
+        </w:tabs>
+        <w:spacing w:after="240" w:line="240" w:lineRule="auto"/>
+        <w:rPr>
+          <w:rFonts w:ascii="Courier New" w:eastAsia="Times New Roman" w:hAnsi="Courier New" w:cs="Courier New"/>
+          <w:color w:val="BCBEC4"/>
+          <w:kern w:val="0"/>
+          <w:sz w:val="20"/>
+          <w:szCs w:val="20"/>
+          <w:lang w:eastAsia="en-IN"/>
+          <w14:ligatures w14:val="none"/>
+        </w:rPr>
+      </w:pPr>
+      <w:r>
+        <w:rPr>
+          <w:rFonts w:ascii="Courier New" w:eastAsia="Times New Roman" w:hAnsi="Courier New" w:cs="Courier New"/>
+          <w:color w:val="7A7E85"/>
+          <w:kern w:val="0"/>
+          <w:sz w:val="20"/>
+          <w:szCs w:val="20"/>
+          <w:lang w:eastAsia="en-IN"/>
+          <w14:ligatures w14:val="none"/>
+        </w:rPr>
         <w:t># #functions</w:t>
       </w:r>
       <w:r>
@@ -1301,6 +1347,7 @@
           <w:lang w:eastAsia="en-IN"/>
           <w14:ligatures w14:val="none"/>
         </w:rPr>
+        <w:lastRenderedPageBreak/>
         <w:br/>
         <w:t>dt.datetime.today().strftime(</w:t>
       </w:r>
@@ -1350,7 +1397,6 @@
           <w:lang w:eastAsia="en-IN"/>
           <w14:ligatures w14:val="none"/>
         </w:rPr>
-        <w:lastRenderedPageBreak/>
         <w:br/>
       </w:r>
       <w:r>
@@ -1888,6 +1934,56 @@
     </w:sectPr>
   </w:body>
 </w:document>
+</file>
+
+<file path=word/endnotes.xml><?xml version="1.0" encoding="utf-8"?>
+<w:endnotes xmlns:wpc="http://schemas.microsoft.com/office/word/2010/wordprocessingCanvas" xmlns:cx="http://schemas.microsoft.com/office/drawing/2014/chartex" xmlns:cx1="http://schemas.microsoft.com/office/drawing/2015/9/8/chartex" xmlns:cx2="http://schemas.microsoft.com/office/drawing/2015/10/21/chartex" xmlns:cx3="http://schemas.microsoft.com/office/drawing/2016/5/9/chartex" xmlns:cx4="http://schemas.microsoft.com/office/drawing/2016/5/10/chartex" xmlns:cx5="http://schemas.microsoft.com/office/drawing/2016/5/11/chartex" xmlns:cx6="http://schemas.microsoft.com/office/drawing/2016/5/12/chartex" xmlns:cx7="http://schemas.microsoft.com/office/drawing/2016/5/13/chartex" xmlns:cx8="http://schemas.microsoft.com/office/drawing/2016/5/14/chartex" xmlns:mc="http://schemas.openxmlformats.org/markup-compatibility/2006" xmlns:aink="http://schemas.microsoft.com/office/drawing/2016/ink" xmlns:am3d="http://schemas.microsoft.com/office/drawing/2017/model3d" xmlns:o="urn:schemas-microsoft-com:office:office" xmlns:oel="http://schemas.microsoft.com/office/2019/extlst" xmlns:r="http://schemas.openxmlformats.org/officeDocument/2006/relationships" xmlns:m="http://schemas.openxmlformats.org/officeDocument/2006/math" xmlns:v="urn:schemas-microsoft-com:vml" xmlns:wp14="http://schemas.microsoft.com/office/word/2010/wordprocessingDrawing" xmlns:wp="http://schemas.openxmlformats.org/drawingml/2006/wordprocessingDrawing" xmlns:w10="urn:schemas-microsoft-com:office:word" xmlns:w="http://schemas.openxmlformats.org/wordprocessingml/2006/main" xmlns:w14="http://schemas.microsoft.com/office/word/2010/wordml" xmlns:w15="http://schemas.microsoft.com/office/word/2012/wordml" xmlns:w16cex="http://schemas.microsoft.com/office/word/2018/wordml/cex" xmlns:w16cid="http://schemas.microsoft.com/office/word/2016/wordml/cid" xmlns:w16="http://schemas.microsoft.com/office/word/2018/wordml" xmlns:w16sdtdh="http://schemas.microsoft.com/office/word/2020/wordml/sdtdatahash" xmlns:w16se="http://schemas.microsoft.com/office/word/2015/wordml/symex" xmlns:wpg="http://schemas.microsoft.com/office/word/2010/wordprocessingGroup" xmlns:wpi="http://schemas.microsoft.com/office/word/2010/wordprocessingInk" xmlns:wne="http://schemas.microsoft.com/office/word/2006/wordml" xmlns:wps="http://schemas.microsoft.com/office/word/2010/wordprocessingShape" mc:Ignorable="w14 w15 w16se w16cid w16 w16cex w16sdtdh wp14">
+  <w:endnote w:type="separator" w:id="-1">
+    <w:p>
+      <w:pPr>
+        <w:spacing w:after="0" w:line="240" w:lineRule="auto"/>
+      </w:pPr>
+      <w:r>
+        <w:separator/>
+      </w:r>
+    </w:p>
+  </w:endnote>
+  <w:endnote w:type="continuationSeparator" w:id="0">
+    <w:p>
+      <w:pPr>
+        <w:spacing w:after="0" w:line="240" w:lineRule="auto"/>
+      </w:pPr>
+      <w:r>
+        <w:continuationSeparator/>
+      </w:r>
+    </w:p>
+  </w:endnote>
+</w:endnotes>
+</file>
+
+<file path=word/footnotes.xml><?xml version="1.0" encoding="utf-8"?>
+<w:footnotes xmlns:wpc="http://schemas.microsoft.com/office/word/2010/wordprocessingCanvas" xmlns:cx="http://schemas.microsoft.com/office/drawing/2014/chartex" xmlns:cx1="http://schemas.microsoft.com/office/drawing/2015/9/8/chartex" xmlns:cx2="http://schemas.microsoft.com/office/drawing/2015/10/21/chartex" xmlns:cx3="http://schemas.microsoft.com/office/drawing/2016/5/9/chartex" xmlns:cx4="http://schemas.microsoft.com/office/drawing/2016/5/10/chartex" xmlns:cx5="http://schemas.microsoft.com/office/drawing/2016/5/11/chartex" xmlns:cx6="http://schemas.microsoft.com/office/drawing/2016/5/12/chartex" xmlns:cx7="http://schemas.microsoft.com/office/drawing/2016/5/13/chartex" xmlns:cx8="http://schemas.microsoft.com/office/drawing/2016/5/14/chartex" xmlns:mc="http://schemas.openxmlformats.org/markup-compatibility/2006" xmlns:aink="http://schemas.microsoft.com/office/drawing/2016/ink" xmlns:am3d="http://schemas.microsoft.com/office/drawing/2017/model3d" xmlns:o="urn:schemas-microsoft-com:office:office" xmlns:oel="http://schemas.microsoft.com/office/2019/extlst" xmlns:r="http://schemas.openxmlformats.org/officeDocument/2006/relationships" xmlns:m="http://schemas.openxmlformats.org/officeDocument/2006/math" xmlns:v="urn:schemas-microsoft-com:vml" xmlns:wp14="http://schemas.microsoft.com/office/word/2010/wordprocessingDrawing" xmlns:wp="http://schemas.openxmlformats.org/drawingml/2006/wordprocessingDrawing" xmlns:w10="urn:schemas-microsoft-com:office:word" xmlns:w="http://schemas.openxmlformats.org/wordprocessingml/2006/main" xmlns:w14="http://schemas.microsoft.com/office/word/2010/wordml" xmlns:w15="http://schemas.microsoft.com/office/word/2012/wordml" xmlns:w16cex="http://schemas.microsoft.com/office/word/2018/wordml/cex" xmlns:w16cid="http://schemas.microsoft.com/office/word/2016/wordml/cid" xmlns:w16="http://schemas.microsoft.com/office/word/2018/wordml" xmlns:w16sdtdh="http://schemas.microsoft.com/office/word/2020/wordml/sdtdatahash" xmlns:w16se="http://schemas.microsoft.com/office/word/2015/wordml/symex" xmlns:wpg="http://schemas.microsoft.com/office/word/2010/wordprocessingGroup" xmlns:wpi="http://schemas.microsoft.com/office/word/2010/wordprocessingInk" xmlns:wne="http://schemas.microsoft.com/office/word/2006/wordml" xmlns:wps="http://schemas.microsoft.com/office/word/2010/wordprocessingShape" mc:Ignorable="w14 w15 w16se w16cid w16 w16cex w16sdtdh wp14">
+  <w:footnote w:type="separator" w:id="-1">
+    <w:p>
+      <w:pPr>
+        <w:spacing w:after="0" w:line="240" w:lineRule="auto"/>
+      </w:pPr>
+      <w:r>
+        <w:separator/>
+      </w:r>
+    </w:p>
+  </w:footnote>
+  <w:footnote w:type="continuationSeparator" w:id="0">
+    <w:p>
+      <w:pPr>
+        <w:spacing w:after="0" w:line="240" w:lineRule="auto"/>
+      </w:pPr>
+      <w:r>
+        <w:continuationSeparator/>
+      </w:r>
+    </w:p>
+  </w:footnote>
+</w:footnotes>
 </file>
 
 <file path=word/styles.xml><?xml version="1.0" encoding="utf-8"?>
@@ -2372,6 +2468,50 @@
       <w14:ligatures w14:val="none"/>
     </w:rPr>
   </w:style>
+  <w:style w:type="paragraph" w:styleId="Header">
+    <w:name w:val="header"/>
+    <w:basedOn w:val="Normal"/>
+    <w:link w:val="HeaderChar"/>
+    <w:uiPriority w:val="99"/>
+    <w:unhideWhenUsed/>
+    <w:rsid w:val="00290A85"/>
+    <w:pPr>
+      <w:tabs>
+        <w:tab w:val="center" w:pos="4513"/>
+        <w:tab w:val="right" w:pos="9026"/>
+      </w:tabs>
+      <w:spacing w:after="0" w:line="240" w:lineRule="auto"/>
+    </w:pPr>
+  </w:style>
+  <w:style w:type="character" w:customStyle="1" w:styleId="HeaderChar">
+    <w:name w:val="Header Char"/>
+    <w:basedOn w:val="DefaultParagraphFont"/>
+    <w:link w:val="Header"/>
+    <w:uiPriority w:val="99"/>
+    <w:rsid w:val="00290A85"/>
+  </w:style>
+  <w:style w:type="paragraph" w:styleId="Footer">
+    <w:name w:val="footer"/>
+    <w:basedOn w:val="Normal"/>
+    <w:link w:val="FooterChar"/>
+    <w:uiPriority w:val="99"/>
+    <w:unhideWhenUsed/>
+    <w:rsid w:val="00290A85"/>
+    <w:pPr>
+      <w:tabs>
+        <w:tab w:val="center" w:pos="4513"/>
+        <w:tab w:val="right" w:pos="9026"/>
+      </w:tabs>
+      <w:spacing w:after="0" w:line="240" w:lineRule="auto"/>
+    </w:pPr>
+  </w:style>
+  <w:style w:type="character" w:customStyle="1" w:styleId="FooterChar">
+    <w:name w:val="Footer Char"/>
+    <w:basedOn w:val="DefaultParagraphFont"/>
+    <w:link w:val="Footer"/>
+    <w:uiPriority w:val="99"/>
+    <w:rsid w:val="00290A85"/>
+  </w:style>
 </w:styles>
 </file>
 

--- a/Day 5.docx
+++ b/Day 5.docx
@@ -72,7 +72,7 @@
         <w:spacing w:after="240" w:line="240" w:lineRule="auto"/>
         <w:rPr>
           <w:rFonts w:ascii="Courier New" w:eastAsia="Times New Roman" w:hAnsi="Courier New" w:cs="Courier New"/>
-          <w:color w:val="BCBEC4"/>
+          <w:color w:val="7A7E85"/>
           <w:kern w:val="0"/>
           <w:sz w:val="20"/>
           <w:szCs w:val="20"/>
@@ -90,6 +90,52 @@
           <w:lang w:eastAsia="en-IN"/>
           <w14:ligatures w14:val="none"/>
         </w:rPr>
+        <w:tab/>
+        <w:t>25/01 will be active date</w:t>
+      </w:r>
+    </w:p>
+    <w:p>
+      <w:pPr>
+        <w:shd w:val="clear" w:color="auto" w:fill="1E1F22"/>
+        <w:tabs>
+          <w:tab w:val="left" w:pos="916"/>
+          <w:tab w:val="left" w:pos="1832"/>
+          <w:tab w:val="left" w:pos="2748"/>
+          <w:tab w:val="left" w:pos="3664"/>
+          <w:tab w:val="left" w:pos="4580"/>
+          <w:tab w:val="left" w:pos="5496"/>
+          <w:tab w:val="left" w:pos="6412"/>
+          <w:tab w:val="left" w:pos="7328"/>
+          <w:tab w:val="left" w:pos="8244"/>
+          <w:tab w:val="left" w:pos="9160"/>
+          <w:tab w:val="left" w:pos="10076"/>
+          <w:tab w:val="left" w:pos="10992"/>
+          <w:tab w:val="left" w:pos="11908"/>
+          <w:tab w:val="left" w:pos="12824"/>
+          <w:tab w:val="left" w:pos="13740"/>
+          <w:tab w:val="left" w:pos="14656"/>
+        </w:tabs>
+        <w:spacing w:after="240" w:line="240" w:lineRule="auto"/>
+        <w:rPr>
+          <w:rFonts w:ascii="Courier New" w:eastAsia="Times New Roman" w:hAnsi="Courier New" w:cs="Courier New"/>
+          <w:color w:val="BCBEC4"/>
+          <w:kern w:val="0"/>
+          <w:sz w:val="20"/>
+          <w:szCs w:val="20"/>
+          <w:lang w:eastAsia="en-IN"/>
+          <w14:ligatures w14:val="none"/>
+        </w:rPr>
+      </w:pPr>
+      <w:r>
+        <w:rPr>
+          <w:rFonts w:ascii="Courier New" w:eastAsia="Times New Roman" w:hAnsi="Courier New" w:cs="Courier New"/>
+          <w:color w:val="7A7E85"/>
+          <w:kern w:val="0"/>
+          <w:sz w:val="20"/>
+          <w:szCs w:val="20"/>
+          <w:lang w:eastAsia="en-IN"/>
+          <w14:ligatures w14:val="none"/>
+        </w:rPr>
         <w:t># #functions</w:t>
       </w:r>
       <w:r>
@@ -1263,6 +1309,18 @@
           <w14:ligatures w14:val="none"/>
         </w:rPr>
         <w:br/>
+      </w:r>
+      <w:r>
+        <w:rPr>
+          <w:rFonts w:ascii="Courier New" w:eastAsia="Times New Roman" w:hAnsi="Courier New" w:cs="Courier New"/>
+          <w:color w:val="BCBEC4"/>
+          <w:kern w:val="0"/>
+          <w:sz w:val="20"/>
+          <w:szCs w:val="20"/>
+          <w:lang w:eastAsia="en-IN"/>
+          <w14:ligatures w14:val="none"/>
+        </w:rPr>
+        <w:lastRenderedPageBreak/>
         <w:t>os.listdir()</w:t>
       </w:r>
       <w:r>
@@ -1347,7 +1405,6 @@
           <w:lang w:eastAsia="en-IN"/>
           <w14:ligatures w14:val="none"/>
         </w:rPr>
-        <w:lastRenderedPageBreak/>
         <w:br/>
         <w:t>dt.datetime.today().strftime(</w:t>
       </w:r>

--- a/Day 5.docx
+++ b/Day 5.docx
@@ -72,7 +72,7 @@
         <w:spacing w:after="240" w:line="240" w:lineRule="auto"/>
         <w:rPr>
           <w:rFonts w:ascii="Courier New" w:eastAsia="Times New Roman" w:hAnsi="Courier New" w:cs="Courier New"/>
-          <w:color w:val="7A7E85"/>
+          <w:color w:val="BCBEC4"/>
           <w:kern w:val="0"/>
           <w:sz w:val="20"/>
           <w:szCs w:val="20"/>
@@ -90,52 +90,6 @@
           <w:lang w:eastAsia="en-IN"/>
           <w14:ligatures w14:val="none"/>
         </w:rPr>
-        <w:tab/>
-        <w:t>25/01 will be active date</w:t>
-      </w:r>
-    </w:p>
-    <w:p>
-      <w:pPr>
-        <w:shd w:val="clear" w:color="auto" w:fill="1E1F22"/>
-        <w:tabs>
-          <w:tab w:val="left" w:pos="916"/>
-          <w:tab w:val="left" w:pos="1832"/>
-          <w:tab w:val="left" w:pos="2748"/>
-          <w:tab w:val="left" w:pos="3664"/>
-          <w:tab w:val="left" w:pos="4580"/>
-          <w:tab w:val="left" w:pos="5496"/>
-          <w:tab w:val="left" w:pos="6412"/>
-          <w:tab w:val="left" w:pos="7328"/>
-          <w:tab w:val="left" w:pos="8244"/>
-          <w:tab w:val="left" w:pos="9160"/>
-          <w:tab w:val="left" w:pos="10076"/>
-          <w:tab w:val="left" w:pos="10992"/>
-          <w:tab w:val="left" w:pos="11908"/>
-          <w:tab w:val="left" w:pos="12824"/>
-          <w:tab w:val="left" w:pos="13740"/>
-          <w:tab w:val="left" w:pos="14656"/>
-        </w:tabs>
-        <w:spacing w:after="240" w:line="240" w:lineRule="auto"/>
-        <w:rPr>
-          <w:rFonts w:ascii="Courier New" w:eastAsia="Times New Roman" w:hAnsi="Courier New" w:cs="Courier New"/>
-          <w:color w:val="BCBEC4"/>
-          <w:kern w:val="0"/>
-          <w:sz w:val="20"/>
-          <w:szCs w:val="20"/>
-          <w:lang w:eastAsia="en-IN"/>
-          <w14:ligatures w14:val="none"/>
-        </w:rPr>
-      </w:pPr>
-      <w:r>
-        <w:rPr>
-          <w:rFonts w:ascii="Courier New" w:eastAsia="Times New Roman" w:hAnsi="Courier New" w:cs="Courier New"/>
-          <w:color w:val="7A7E85"/>
-          <w:kern w:val="0"/>
-          <w:sz w:val="20"/>
-          <w:szCs w:val="20"/>
-          <w:lang w:eastAsia="en-IN"/>
-          <w14:ligatures w14:val="none"/>
-        </w:rPr>
         <w:t># #functions</w:t>
       </w:r>
       <w:r>
@@ -1309,6 +1263,79 @@
           <w14:ligatures w14:val="none"/>
         </w:rPr>
         <w:br/>
+        <w:t>os.listdir()</w:t>
+      </w:r>
+      <w:r>
+        <w:rPr>
+          <w:rFonts w:ascii="Courier New" w:eastAsia="Times New Roman" w:hAnsi="Courier New" w:cs="Courier New"/>
+          <w:color w:val="BCBEC4"/>
+          <w:kern w:val="0"/>
+          <w:sz w:val="20"/>
+          <w:szCs w:val="20"/>
+          <w:lang w:eastAsia="en-IN"/>
+          <w14:ligatures w14:val="none"/>
+        </w:rPr>
+        <w:br/>
+      </w:r>
+      <w:r>
+        <w:rPr>
+          <w:rFonts w:ascii="Courier New" w:eastAsia="Times New Roman" w:hAnsi="Courier New" w:cs="Courier New"/>
+          <w:color w:val="CF8E6D"/>
+          <w:kern w:val="0"/>
+          <w:sz w:val="20"/>
+          <w:szCs w:val="20"/>
+          <w:lang w:eastAsia="en-IN"/>
+          <w14:ligatures w14:val="none"/>
+        </w:rPr>
+        <w:t xml:space="preserve">import </w:t>
+      </w:r>
+      <w:r>
+        <w:rPr>
+          <w:rFonts w:ascii="Courier New" w:eastAsia="Times New Roman" w:hAnsi="Courier New" w:cs="Courier New"/>
+          <w:color w:val="BCBEC4"/>
+          <w:kern w:val="0"/>
+          <w:sz w:val="20"/>
+          <w:szCs w:val="20"/>
+          <w:lang w:eastAsia="en-IN"/>
+          <w14:ligatures w14:val="none"/>
+        </w:rPr>
+        <w:t xml:space="preserve">datetime </w:t>
+      </w:r>
+      <w:r>
+        <w:rPr>
+          <w:rFonts w:ascii="Courier New" w:eastAsia="Times New Roman" w:hAnsi="Courier New" w:cs="Courier New"/>
+          <w:color w:val="CF8E6D"/>
+          <w:kern w:val="0"/>
+          <w:sz w:val="20"/>
+          <w:szCs w:val="20"/>
+          <w:lang w:eastAsia="en-IN"/>
+          <w14:ligatures w14:val="none"/>
+        </w:rPr>
+        <w:t xml:space="preserve">as </w:t>
+      </w:r>
+      <w:r>
+        <w:rPr>
+          <w:rFonts w:ascii="Courier New" w:eastAsia="Times New Roman" w:hAnsi="Courier New" w:cs="Courier New"/>
+          <w:color w:val="BCBEC4"/>
+          <w:kern w:val="0"/>
+          <w:sz w:val="20"/>
+          <w:szCs w:val="20"/>
+          <w:lang w:eastAsia="en-IN"/>
+          <w14:ligatures w14:val="none"/>
+        </w:rPr>
+        <w:t>dt</w:t>
+      </w:r>
+      <w:r>
+        <w:rPr>
+          <w:rFonts w:ascii="Courier New" w:eastAsia="Times New Roman" w:hAnsi="Courier New" w:cs="Courier New"/>
+          <w:color w:val="BCBEC4"/>
+          <w:kern w:val="0"/>
+          <w:sz w:val="20"/>
+          <w:szCs w:val="20"/>
+          <w:lang w:eastAsia="en-IN"/>
+          <w14:ligatures w14:val="none"/>
+        </w:rPr>
+        <w:br/>
       </w:r>
       <w:r>
         <w:rPr>
@@ -1321,90 +1348,6 @@
           <w14:ligatures w14:val="none"/>
         </w:rPr>
         <w:lastRenderedPageBreak/>
-        <w:t>os.listdir()</w:t>
-      </w:r>
-      <w:r>
-        <w:rPr>
-          <w:rFonts w:ascii="Courier New" w:eastAsia="Times New Roman" w:hAnsi="Courier New" w:cs="Courier New"/>
-          <w:color w:val="BCBEC4"/>
-          <w:kern w:val="0"/>
-          <w:sz w:val="20"/>
-          <w:szCs w:val="20"/>
-          <w:lang w:eastAsia="en-IN"/>
-          <w14:ligatures w14:val="none"/>
-        </w:rPr>
-        <w:br/>
-      </w:r>
-      <w:r>
-        <w:rPr>
-          <w:rFonts w:ascii="Courier New" w:eastAsia="Times New Roman" w:hAnsi="Courier New" w:cs="Courier New"/>
-          <w:color w:val="CF8E6D"/>
-          <w:kern w:val="0"/>
-          <w:sz w:val="20"/>
-          <w:szCs w:val="20"/>
-          <w:lang w:eastAsia="en-IN"/>
-          <w14:ligatures w14:val="none"/>
-        </w:rPr>
-        <w:t xml:space="preserve">import </w:t>
-      </w:r>
-      <w:r>
-        <w:rPr>
-          <w:rFonts w:ascii="Courier New" w:eastAsia="Times New Roman" w:hAnsi="Courier New" w:cs="Courier New"/>
-          <w:color w:val="BCBEC4"/>
-          <w:kern w:val="0"/>
-          <w:sz w:val="20"/>
-          <w:szCs w:val="20"/>
-          <w:lang w:eastAsia="en-IN"/>
-          <w14:ligatures w14:val="none"/>
-        </w:rPr>
-        <w:t xml:space="preserve">datetime </w:t>
-      </w:r>
-      <w:r>
-        <w:rPr>
-          <w:rFonts w:ascii="Courier New" w:eastAsia="Times New Roman" w:hAnsi="Courier New" w:cs="Courier New"/>
-          <w:color w:val="CF8E6D"/>
-          <w:kern w:val="0"/>
-          <w:sz w:val="20"/>
-          <w:szCs w:val="20"/>
-          <w:lang w:eastAsia="en-IN"/>
-          <w14:ligatures w14:val="none"/>
-        </w:rPr>
-        <w:t xml:space="preserve">as </w:t>
-      </w:r>
-      <w:r>
-        <w:rPr>
-          <w:rFonts w:ascii="Courier New" w:eastAsia="Times New Roman" w:hAnsi="Courier New" w:cs="Courier New"/>
-          <w:color w:val="BCBEC4"/>
-          <w:kern w:val="0"/>
-          <w:sz w:val="20"/>
-          <w:szCs w:val="20"/>
-          <w:lang w:eastAsia="en-IN"/>
-          <w14:ligatures w14:val="none"/>
-        </w:rPr>
-        <w:t>dt</w:t>
-      </w:r>
-      <w:r>
-        <w:rPr>
-          <w:rFonts w:ascii="Courier New" w:eastAsia="Times New Roman" w:hAnsi="Courier New" w:cs="Courier New"/>
-          <w:color w:val="BCBEC4"/>
-          <w:kern w:val="0"/>
-          <w:sz w:val="20"/>
-          <w:szCs w:val="20"/>
-          <w:lang w:eastAsia="en-IN"/>
-          <w14:ligatures w14:val="none"/>
-        </w:rPr>
-        <w:br/>
-      </w:r>
-      <w:r>
-        <w:rPr>
-          <w:rFonts w:ascii="Courier New" w:eastAsia="Times New Roman" w:hAnsi="Courier New" w:cs="Courier New"/>
-          <w:color w:val="BCBEC4"/>
-          <w:kern w:val="0"/>
-          <w:sz w:val="20"/>
-          <w:szCs w:val="20"/>
-          <w:lang w:eastAsia="en-IN"/>
-          <w14:ligatures w14:val="none"/>
-        </w:rPr>
         <w:br/>
         <w:t>dt.datetime.today().strftime(</w:t>
       </w:r>
